--- a/Documentacao/PropostaSIColetaLixo.docx
+++ b/Documentacao/PropostaSIColetaLixo.docx
@@ -11,7 +11,6 @@
           <w:bCs/>
         </w:rPr>
       </w:pPr>
-      <w:bookmarkStart w:id="0" w:name="_GoBack"/>
       <w:proofErr w:type="spellStart"/>
       <w:r>
         <w:rPr>
@@ -23,7 +22,6 @@
       </w:r>
       <w:proofErr w:type="spellEnd"/>
     </w:p>
-    <w:bookmarkEnd w:id="0"/>
     <w:p>
       <w:pPr>
         <w:jc w:val="center"/>
@@ -71,6 +69,91 @@
         </w:rPr>
         <w:t>Em nosso projeto iremos optar pelo Ciclo de Vida Espiral, por possuir 4 pensamentos que serão usados em todo tempo (Planejamento, Análise de Risco, Execução e Verificação). E por um fator ainda mais importante é que o Ciclo de Vida Espiral ter a capacidade de mudança e entrega rápido, já que o chefe direto necessita de uma equipe flexível a mudanças e entregas.</w:t>
       </w:r>
+    </w:p>
+    <w:p>
+      <w:pPr>
+        <w:jc w:val="both"/>
+        <w:rPr>
+          <w:rFonts w:ascii="Arial" w:hAnsi="Arial" w:cs="Arial"/>
+        </w:rPr>
+      </w:pPr>
+    </w:p>
+    <w:p>
+      <w:pPr>
+        <w:jc w:val="both"/>
+      </w:pPr>
+      <w:r>
+        <w:rPr>
+          <w:rFonts w:ascii="Arial" w:hAnsi="Arial" w:cs="Arial"/>
+          <w:b/>
+          <w:bCs/>
+        </w:rPr>
+        <w:t>2.</w:t>
+      </w:r>
+      <w:r>
+        <w:rPr>
+          <w:rFonts w:ascii="Arial" w:hAnsi="Arial" w:cs="Arial"/>
+        </w:rPr>
+        <w:t xml:space="preserve"> </w:t>
+      </w:r>
+      <w:r>
+        <w:rPr>
+          <w:rFonts w:ascii="Arial" w:hAnsi="Arial" w:cs="Arial"/>
+          <w:b/>
+          <w:bCs/>
+        </w:rPr>
+        <w:t xml:space="preserve">SCRUM poderia ser aplicado ao projeto? Como você organizaria a equipe de projeto? Descreva os papéis e responsabilidades esperados, baseado no que aprendeu em aulas. Justifique a resposta, complementando o documento WORD chamado </w:t>
+      </w:r>
+      <w:proofErr w:type="spellStart"/>
+      <w:r>
+        <w:rPr>
+          <w:rFonts w:ascii="Arial" w:hAnsi="Arial" w:cs="Arial"/>
+          <w:b/>
+          <w:bCs/>
+        </w:rPr>
+        <w:t>PropostaSIColetaLixo</w:t>
+      </w:r>
+      <w:proofErr w:type="spellEnd"/>
+      <w:r>
+        <w:rPr>
+          <w:rFonts w:ascii="Arial" w:hAnsi="Arial" w:cs="Arial"/>
+          <w:b/>
+          <w:bCs/>
+        </w:rPr>
+        <w:t xml:space="preserve"> (faça o download do documento do GIT, edite no PC e republique no GITHUB, gerando nova versão).</w:t>
+      </w:r>
+    </w:p>
+    <w:p>
+      <w:pPr>
+        <w:jc w:val="both"/>
+        <w:rPr>
+          <w:rFonts w:ascii="Arial" w:hAnsi="Arial" w:cs="Arial"/>
+        </w:rPr>
+      </w:pPr>
+      <w:r>
+        <w:rPr>
+          <w:rFonts w:ascii="Arial" w:hAnsi="Arial" w:cs="Arial"/>
+          <w:b/>
+          <w:bCs/>
+        </w:rPr>
+        <w:t>R:</w:t>
+      </w:r>
+      <w:r>
+        <w:rPr>
+          <w:rFonts w:ascii="Arial" w:hAnsi="Arial" w:cs="Arial"/>
+          <w:b/>
+          <w:bCs/>
+        </w:rPr>
+        <w:t xml:space="preserve"> </w:t>
+      </w:r>
+      <w:r>
+        <w:rPr>
+          <w:rFonts w:ascii="Arial" w:hAnsi="Arial" w:cs="Arial"/>
+        </w:rPr>
+        <w:t>Sim poderia ser aplicado, pois o mesmo é um framework que organiza e gerencia projetos altamente complexos. Contendo práticas particulares de gestão e que sejam importantes para a empresa cliente. Usando o SCRUM, com sua metodologia flexível, há um ganho de desenvolvimento e produtividade.</w:t>
+      </w:r>
+      <w:bookmarkStart w:id="0" w:name="_GoBack"/>
+      <w:bookmarkEnd w:id="0"/>
     </w:p>
     <w:sectPr>
       <w:pgSz w:w="11906" w:h="16838"/>
@@ -205,6 +288,7 @@
     <w:lsdException w:name="HTML Sample" w:semiHidden="1" w:unhideWhenUsed="1"/>
     <w:lsdException w:name="HTML Typewriter" w:semiHidden="1" w:unhideWhenUsed="1"/>
     <w:lsdException w:name="HTML Variable" w:semiHidden="1" w:unhideWhenUsed="1"/>
+    <w:lsdException w:name="Normal Table" w:semiHidden="1" w:unhideWhenUsed="1"/>
     <w:lsdException w:name="annotation subject" w:semiHidden="1" w:unhideWhenUsed="1"/>
     <w:lsdException w:name="No List" w:semiHidden="1" w:unhideWhenUsed="1"/>
     <w:lsdException w:name="Outline List 1" w:semiHidden="1" w:unhideWhenUsed="1"/>
@@ -251,8 +335,10 @@
     <w:lsdException w:name="Table Subtle 2" w:semiHidden="1" w:unhideWhenUsed="1"/>
     <w:lsdException w:name="Table Web 1" w:semiHidden="1" w:unhideWhenUsed="1"/>
     <w:lsdException w:name="Table Web 2" w:semiHidden="1" w:unhideWhenUsed="1"/>
+    <w:lsdException w:name="Table Web 3" w:semiHidden="1" w:unhideWhenUsed="1"/>
     <w:lsdException w:name="Balloon Text" w:semiHidden="1" w:unhideWhenUsed="1"/>
     <w:lsdException w:name="Table Grid" w:uiPriority="39"/>
+    <w:lsdException w:name="Table Theme" w:semiHidden="1" w:unhideWhenUsed="1"/>
     <w:lsdException w:name="Placeholder Text" w:semiHidden="1"/>
     <w:lsdException w:name="No Spacing" w:uiPriority="1" w:qFormat="1"/>
     <w:lsdException w:name="Light Shading" w:uiPriority="60"/>

--- a/Documentacao/PropostaSIColetaLixo.docx
+++ b/Documentacao/PropostaSIColetaLixo.docx
@@ -152,8 +152,382 @@
         </w:rPr>
         <w:t>Sim poderia ser aplicado, pois o mesmo é um framework que organiza e gerencia projetos altamente complexos. Contendo práticas particulares de gestão e que sejam importantes para a empresa cliente. Usando o SCRUM, com sua metodologia flexível, há um ganho de desenvolvimento e produtividade.</w:t>
       </w:r>
+      <w:r>
+        <w:rPr>
+          <w:rFonts w:ascii="Arial" w:hAnsi="Arial" w:cs="Arial"/>
+        </w:rPr>
+        <w:t xml:space="preserve"> Organizaria a equipe em:</w:t>
+      </w:r>
+    </w:p>
+    <w:p>
+      <w:pPr>
+        <w:jc w:val="both"/>
+        <w:rPr>
+          <w:rFonts w:ascii="Arial" w:hAnsi="Arial" w:cs="Arial"/>
+        </w:rPr>
+      </w:pPr>
+      <w:r>
+        <w:rPr>
+          <w:rFonts w:ascii="Arial" w:hAnsi="Arial" w:cs="Arial"/>
+        </w:rPr>
+        <w:t>-</w:t>
+      </w:r>
+      <w:r>
+        <w:rPr>
+          <w:rFonts w:ascii="Arial" w:hAnsi="Arial" w:cs="Arial"/>
+        </w:rPr>
+        <w:t xml:space="preserve"> </w:t>
+      </w:r>
+      <w:proofErr w:type="spellStart"/>
+      <w:r>
+        <w:rPr>
+          <w:rFonts w:ascii="Arial" w:hAnsi="Arial" w:cs="Arial"/>
+        </w:rPr>
+        <w:t>Product</w:t>
+      </w:r>
+      <w:proofErr w:type="spellEnd"/>
+      <w:r>
+        <w:rPr>
+          <w:rFonts w:ascii="Arial" w:hAnsi="Arial" w:cs="Arial"/>
+        </w:rPr>
+        <w:t xml:space="preserve"> </w:t>
+      </w:r>
+      <w:proofErr w:type="spellStart"/>
+      <w:r>
+        <w:rPr>
+          <w:rFonts w:ascii="Arial" w:hAnsi="Arial" w:cs="Arial"/>
+        </w:rPr>
+        <w:t>Owner</w:t>
+      </w:r>
+      <w:proofErr w:type="spellEnd"/>
+      <w:r>
+        <w:rPr>
+          <w:rFonts w:ascii="Arial" w:hAnsi="Arial" w:cs="Arial"/>
+        </w:rPr>
+        <w:t xml:space="preserve"> (PO)</w:t>
+      </w:r>
+      <w:r>
+        <w:rPr>
+          <w:rFonts w:ascii="Arial" w:hAnsi="Arial" w:cs="Arial"/>
+        </w:rPr>
+        <w:t xml:space="preserve"> – </w:t>
+      </w:r>
+      <w:proofErr w:type="spellStart"/>
+      <w:r>
+        <w:rPr>
+          <w:rFonts w:ascii="Arial" w:hAnsi="Arial" w:cs="Arial"/>
+        </w:rPr>
+        <w:t>Responsavel</w:t>
+      </w:r>
+      <w:proofErr w:type="spellEnd"/>
+      <w:r>
+        <w:rPr>
+          <w:rFonts w:ascii="Arial" w:hAnsi="Arial" w:cs="Arial"/>
+        </w:rPr>
+        <w:t xml:space="preserve"> por garantir o R</w:t>
+      </w:r>
+      <w:r>
+        <w:rPr>
+          <w:rFonts w:ascii="Arial" w:hAnsi="Arial" w:cs="Arial"/>
+        </w:rPr>
+        <w:t>OI</w:t>
+      </w:r>
+    </w:p>
+    <w:p>
+      <w:pPr>
+        <w:jc w:val="both"/>
+        <w:rPr>
+          <w:rFonts w:ascii="Arial" w:hAnsi="Arial" w:cs="Arial"/>
+        </w:rPr>
+      </w:pPr>
+      <w:r>
+        <w:rPr>
+          <w:rFonts w:ascii="Arial" w:hAnsi="Arial" w:cs="Arial"/>
+        </w:rPr>
+        <w:t xml:space="preserve">- </w:t>
+      </w:r>
+      <w:r>
+        <w:rPr>
+          <w:rFonts w:ascii="Arial" w:hAnsi="Arial" w:cs="Arial"/>
+        </w:rPr>
+        <w:t>Scrum Master (SM)</w:t>
+      </w:r>
+      <w:r>
+        <w:rPr>
+          <w:rFonts w:ascii="Arial" w:hAnsi="Arial" w:cs="Arial"/>
+        </w:rPr>
+        <w:t xml:space="preserve"> </w:t>
+      </w:r>
+      <w:r>
+        <w:rPr>
+          <w:rFonts w:ascii="Arial" w:hAnsi="Arial" w:cs="Arial"/>
+        </w:rPr>
+        <w:t xml:space="preserve">– </w:t>
+      </w:r>
+      <w:proofErr w:type="spellStart"/>
+      <w:r>
+        <w:rPr>
+          <w:rFonts w:ascii="Arial" w:hAnsi="Arial" w:cs="Arial"/>
+        </w:rPr>
+        <w:t>Responsavel</w:t>
+      </w:r>
+      <w:proofErr w:type="spellEnd"/>
+      <w:r>
+        <w:rPr>
+          <w:rFonts w:ascii="Arial" w:hAnsi="Arial" w:cs="Arial"/>
+        </w:rPr>
+        <w:t xml:space="preserve"> por remover os impedimentos do time</w:t>
+      </w:r>
+    </w:p>
+    <w:p>
+      <w:pPr>
+        <w:jc w:val="both"/>
+        <w:rPr>
+          <w:rFonts w:ascii="Arial" w:hAnsi="Arial" w:cs="Arial"/>
+        </w:rPr>
+      </w:pPr>
+      <w:r>
+        <w:rPr>
+          <w:rFonts w:ascii="Arial" w:hAnsi="Arial" w:cs="Arial"/>
+        </w:rPr>
+        <w:t>-</w:t>
+      </w:r>
+      <w:r>
+        <w:rPr>
+          <w:rFonts w:ascii="Arial" w:hAnsi="Arial" w:cs="Arial"/>
+        </w:rPr>
+        <w:t xml:space="preserve"> </w:t>
+      </w:r>
+      <w:proofErr w:type="spellStart"/>
+      <w:r>
+        <w:rPr>
+          <w:rFonts w:ascii="Arial" w:hAnsi="Arial" w:cs="Arial"/>
+        </w:rPr>
+        <w:t>Squad</w:t>
+      </w:r>
+      <w:proofErr w:type="spellEnd"/>
+      <w:r>
+        <w:rPr>
+          <w:rFonts w:ascii="Arial" w:hAnsi="Arial" w:cs="Arial"/>
+        </w:rPr>
+        <w:t xml:space="preserve"> compo</w:t>
+      </w:r>
+      <w:r>
+        <w:rPr>
+          <w:rFonts w:ascii="Arial" w:hAnsi="Arial" w:cs="Arial"/>
+        </w:rPr>
+        <w:t>s</w:t>
+      </w:r>
+      <w:r>
+        <w:rPr>
+          <w:rFonts w:ascii="Arial" w:hAnsi="Arial" w:cs="Arial"/>
+        </w:rPr>
+        <w:t xml:space="preserve">ta por: Gestor de Projetos, Desenvolvedores, </w:t>
+      </w:r>
+      <w:proofErr w:type="spellStart"/>
+      <w:r>
+        <w:rPr>
+          <w:rFonts w:ascii="Arial" w:hAnsi="Arial" w:cs="Arial"/>
+        </w:rPr>
+        <w:t>QA’s</w:t>
+      </w:r>
+      <w:proofErr w:type="spellEnd"/>
+      <w:r>
+        <w:rPr>
+          <w:rFonts w:ascii="Arial" w:hAnsi="Arial" w:cs="Arial"/>
+        </w:rPr>
+        <w:t>, UX|UI e Cientistas de Dados</w:t>
+      </w:r>
+      <w:r>
+        <w:rPr>
+          <w:rFonts w:ascii="Arial" w:hAnsi="Arial" w:cs="Arial"/>
+        </w:rPr>
+        <w:t xml:space="preserve"> – Haverá que definir metas das iterações, autogerenciamentos, produção</w:t>
+      </w:r>
+    </w:p>
+    <w:p>
+      <w:pPr>
+        <w:jc w:val="both"/>
+        <w:rPr>
+          <w:rFonts w:ascii="Arial" w:hAnsi="Arial" w:cs="Arial"/>
+        </w:rPr>
+      </w:pPr>
+    </w:p>
+    <w:p>
+      <w:pPr>
+        <w:jc w:val="both"/>
+        <w:rPr>
+          <w:rFonts w:ascii="Arial" w:hAnsi="Arial" w:cs="Arial"/>
+          <w:b/>
+          <w:bCs/>
+        </w:rPr>
+      </w:pPr>
+      <w:r>
+        <w:rPr>
+          <w:rFonts w:ascii="Arial" w:hAnsi="Arial" w:cs="Arial"/>
+          <w:b/>
+          <w:bCs/>
+        </w:rPr>
+        <w:t xml:space="preserve">3. </w:t>
+      </w:r>
+      <w:r>
+        <w:rPr>
+          <w:rFonts w:ascii="Arial" w:hAnsi="Arial" w:cs="Arial"/>
+          <w:b/>
+          <w:bCs/>
+        </w:rPr>
+        <w:t xml:space="preserve">Identifique os conjuntos de dados que são necessários para o novo sistema de informação e aponte quais os atributos de qualidade mais relevantes para cada um desses conjuntos de dados, seguindo as dimensões de avaliação da qualidade do DAMABOK. Baixe o documento </w:t>
+      </w:r>
+      <w:proofErr w:type="spellStart"/>
+      <w:r>
+        <w:rPr>
+          <w:rFonts w:ascii="Arial" w:hAnsi="Arial" w:cs="Arial"/>
+          <w:b/>
+          <w:bCs/>
+        </w:rPr>
+        <w:t>PropostaSIColetaLixo</w:t>
+      </w:r>
+      <w:proofErr w:type="spellEnd"/>
+      <w:r>
+        <w:rPr>
+          <w:rFonts w:ascii="Arial" w:hAnsi="Arial" w:cs="Arial"/>
+          <w:b/>
+          <w:bCs/>
+        </w:rPr>
+        <w:t>, adicione as suas considerações e suba novamente no GITHUB.</w:t>
+      </w:r>
+    </w:p>
+    <w:p>
+      <w:pPr>
+        <w:jc w:val="both"/>
+        <w:rPr>
+          <w:rFonts w:ascii="Arial" w:hAnsi="Arial" w:cs="Arial"/>
+        </w:rPr>
+      </w:pPr>
+      <w:r>
+        <w:rPr>
+          <w:rFonts w:ascii="Arial" w:hAnsi="Arial" w:cs="Arial"/>
+          <w:b/>
+          <w:bCs/>
+        </w:rPr>
+        <w:t>R:</w:t>
+      </w:r>
+      <w:r>
+        <w:rPr>
+          <w:rFonts w:ascii="Arial" w:hAnsi="Arial" w:cs="Arial"/>
+          <w:b/>
+          <w:bCs/>
+        </w:rPr>
+        <w:t xml:space="preserve"> </w:t>
+      </w:r>
+      <w:r>
+        <w:rPr>
+          <w:rFonts w:ascii="Arial" w:hAnsi="Arial" w:cs="Arial"/>
+        </w:rPr>
+        <w:t xml:space="preserve">Toneladas de cada caminhão para saber até qual rua o mesmo percorrerá, </w:t>
+      </w:r>
+      <w:proofErr w:type="gramStart"/>
+      <w:r>
+        <w:rPr>
+          <w:rFonts w:ascii="Arial" w:hAnsi="Arial" w:cs="Arial"/>
+        </w:rPr>
+        <w:t>Geograficamente</w:t>
+      </w:r>
+      <w:proofErr w:type="gramEnd"/>
+      <w:r>
+        <w:rPr>
+          <w:rFonts w:ascii="Arial" w:hAnsi="Arial" w:cs="Arial"/>
+        </w:rPr>
+        <w:t xml:space="preserve"> ter a ciência da quantidade de ruas naquela região, uma equipe flexível e comunicativa, a média de toneladas por dia e a capacidade de cada caminhão. Com o DAMABOK </w:t>
+      </w:r>
+      <w:r>
+        <w:rPr>
+          <w:rFonts w:ascii="Arial" w:hAnsi="Arial" w:cs="Arial"/>
+        </w:rPr>
+        <w:t>estabele</w:t>
+      </w:r>
+      <w:r>
+        <w:rPr>
+          <w:rFonts w:ascii="Arial" w:hAnsi="Arial" w:cs="Arial"/>
+        </w:rPr>
+        <w:t>ça</w:t>
+      </w:r>
+      <w:r>
+        <w:rPr>
+          <w:rFonts w:ascii="Arial" w:hAnsi="Arial" w:cs="Arial"/>
+        </w:rPr>
+        <w:t xml:space="preserve"> três camadas de modelos com diferentes níveis de abstração, seguindo o estilo “top </w:t>
+      </w:r>
+      <w:proofErr w:type="spellStart"/>
+      <w:r>
+        <w:rPr>
+          <w:rFonts w:ascii="Arial" w:hAnsi="Arial" w:cs="Arial"/>
+        </w:rPr>
+        <w:t>down</w:t>
+      </w:r>
+      <w:proofErr w:type="spellEnd"/>
+      <w:r>
+        <w:rPr>
+          <w:rFonts w:ascii="Arial" w:hAnsi="Arial" w:cs="Arial"/>
+        </w:rPr>
+        <w:t>”</w:t>
+      </w:r>
+      <w:r>
+        <w:rPr>
+          <w:rFonts w:ascii="Arial" w:hAnsi="Arial" w:cs="Arial"/>
+        </w:rPr>
+        <w:t>, ou seja, terá que extrair camada por camada a informação.</w:t>
+      </w:r>
       <w:bookmarkStart w:id="0" w:name="_GoBack"/>
       <w:bookmarkEnd w:id="0"/>
+    </w:p>
+    <w:p>
+      <w:pPr>
+        <w:jc w:val="both"/>
+        <w:rPr>
+          <w:rFonts w:ascii="Arial" w:hAnsi="Arial" w:cs="Arial"/>
+        </w:rPr>
+      </w:pPr>
+    </w:p>
+    <w:p>
+      <w:pPr>
+        <w:jc w:val="both"/>
+        <w:rPr>
+          <w:rFonts w:ascii="Arial" w:hAnsi="Arial" w:cs="Arial"/>
+        </w:rPr>
+      </w:pPr>
+    </w:p>
+    <w:p>
+      <w:pPr>
+        <w:jc w:val="both"/>
+        <w:rPr>
+          <w:rFonts w:ascii="Arial" w:hAnsi="Arial" w:cs="Arial"/>
+        </w:rPr>
+      </w:pPr>
+    </w:p>
+    <w:p>
+      <w:pPr>
+        <w:jc w:val="both"/>
+        <w:rPr>
+          <w:rFonts w:ascii="Arial" w:hAnsi="Arial" w:cs="Arial"/>
+        </w:rPr>
+      </w:pPr>
+    </w:p>
+    <w:p>
+      <w:pPr>
+        <w:jc w:val="both"/>
+        <w:rPr>
+          <w:rFonts w:ascii="Arial" w:hAnsi="Arial" w:cs="Arial"/>
+        </w:rPr>
+      </w:pPr>
+    </w:p>
+    <w:p>
+      <w:pPr>
+        <w:jc w:val="both"/>
+        <w:rPr>
+          <w:rFonts w:ascii="Arial" w:hAnsi="Arial" w:cs="Arial"/>
+        </w:rPr>
+      </w:pPr>
     </w:p>
     <w:sectPr>
       <w:pgSz w:w="11906" w:h="16838"/>

--- a/Documentacao/PropostaSIColetaLixo.docx
+++ b/Documentacao/PropostaSIColetaLixo.docx
@@ -170,6 +170,102 @@
         <w:rPr>
           <w:rFonts w:ascii="Arial" w:hAnsi="Arial" w:cs="Arial"/>
         </w:rPr>
+        <w:t xml:space="preserve">- </w:t>
+      </w:r>
+      <w:proofErr w:type="spellStart"/>
+      <w:r>
+        <w:rPr>
+          <w:rFonts w:ascii="Arial" w:hAnsi="Arial" w:cs="Arial"/>
+        </w:rPr>
+        <w:t>Product</w:t>
+      </w:r>
+      <w:proofErr w:type="spellEnd"/>
+      <w:r>
+        <w:rPr>
+          <w:rFonts w:ascii="Arial" w:hAnsi="Arial" w:cs="Arial"/>
+        </w:rPr>
+        <w:t xml:space="preserve"> </w:t>
+      </w:r>
+      <w:proofErr w:type="spellStart"/>
+      <w:r>
+        <w:rPr>
+          <w:rFonts w:ascii="Arial" w:hAnsi="Arial" w:cs="Arial"/>
+        </w:rPr>
+        <w:t>Owner</w:t>
+      </w:r>
+      <w:proofErr w:type="spellEnd"/>
+      <w:r>
+        <w:rPr>
+          <w:rFonts w:ascii="Arial" w:hAnsi="Arial" w:cs="Arial"/>
+        </w:rPr>
+        <w:t xml:space="preserve"> (PO) – </w:t>
+      </w:r>
+      <w:proofErr w:type="spellStart"/>
+      <w:r>
+        <w:rPr>
+          <w:rFonts w:ascii="Arial" w:hAnsi="Arial" w:cs="Arial"/>
+        </w:rPr>
+        <w:t>Responsavel</w:t>
+      </w:r>
+      <w:proofErr w:type="spellEnd"/>
+      <w:r>
+        <w:rPr>
+          <w:rFonts w:ascii="Arial" w:hAnsi="Arial" w:cs="Arial"/>
+        </w:rPr>
+        <w:t xml:space="preserve"> por garantir o R</w:t>
+      </w:r>
+      <w:r>
+        <w:rPr>
+          <w:rFonts w:ascii="Arial" w:hAnsi="Arial" w:cs="Arial"/>
+        </w:rPr>
+        <w:t>OI</w:t>
+      </w:r>
+    </w:p>
+    <w:p>
+      <w:pPr>
+        <w:jc w:val="both"/>
+        <w:rPr>
+          <w:rFonts w:ascii="Arial" w:hAnsi="Arial" w:cs="Arial"/>
+        </w:rPr>
+      </w:pPr>
+      <w:r>
+        <w:rPr>
+          <w:rFonts w:ascii="Arial" w:hAnsi="Arial" w:cs="Arial"/>
+        </w:rPr>
+        <w:t xml:space="preserve">- Scrum Master (SM) </w:t>
+      </w:r>
+      <w:r>
+        <w:rPr>
+          <w:rFonts w:ascii="Arial" w:hAnsi="Arial" w:cs="Arial"/>
+        </w:rPr>
+        <w:t xml:space="preserve">– </w:t>
+      </w:r>
+      <w:proofErr w:type="spellStart"/>
+      <w:r>
+        <w:rPr>
+          <w:rFonts w:ascii="Arial" w:hAnsi="Arial" w:cs="Arial"/>
+        </w:rPr>
+        <w:t>Responsavel</w:t>
+      </w:r>
+      <w:proofErr w:type="spellEnd"/>
+      <w:r>
+        <w:rPr>
+          <w:rFonts w:ascii="Arial" w:hAnsi="Arial" w:cs="Arial"/>
+        </w:rPr>
+        <w:t xml:space="preserve"> por remover os impedimentos do time</w:t>
+      </w:r>
+    </w:p>
+    <w:p>
+      <w:pPr>
+        <w:jc w:val="both"/>
+        <w:rPr>
+          <w:rFonts w:ascii="Arial" w:hAnsi="Arial" w:cs="Arial"/>
+        </w:rPr>
+      </w:pPr>
+      <w:r>
+        <w:rPr>
+          <w:rFonts w:ascii="Arial" w:hAnsi="Arial" w:cs="Arial"/>
+        </w:rPr>
         <w:t>-</w:t>
       </w:r>
       <w:r>
@@ -183,78 +279,246 @@
         <w:rPr>
           <w:rFonts w:ascii="Arial" w:hAnsi="Arial" w:cs="Arial"/>
         </w:rPr>
-        <w:t>Product</w:t>
+        <w:t>Squad</w:t>
       </w:r>
       <w:proofErr w:type="spellEnd"/>
       <w:r>
         <w:rPr>
           <w:rFonts w:ascii="Arial" w:hAnsi="Arial" w:cs="Arial"/>
         </w:rPr>
+        <w:t xml:space="preserve"> compo</w:t>
+      </w:r>
+      <w:r>
+        <w:rPr>
+          <w:rFonts w:ascii="Arial" w:hAnsi="Arial" w:cs="Arial"/>
+        </w:rPr>
+        <w:t>s</w:t>
+      </w:r>
+      <w:r>
+        <w:rPr>
+          <w:rFonts w:ascii="Arial" w:hAnsi="Arial" w:cs="Arial"/>
+        </w:rPr>
+        <w:t xml:space="preserve">ta por: Gestor de Projetos, Desenvolvedores, </w:t>
+      </w:r>
+      <w:proofErr w:type="spellStart"/>
+      <w:r>
+        <w:rPr>
+          <w:rFonts w:ascii="Arial" w:hAnsi="Arial" w:cs="Arial"/>
+        </w:rPr>
+        <w:t>QA’s</w:t>
+      </w:r>
+      <w:proofErr w:type="spellEnd"/>
+      <w:r>
+        <w:rPr>
+          <w:rFonts w:ascii="Arial" w:hAnsi="Arial" w:cs="Arial"/>
+        </w:rPr>
+        <w:t>, UX|UI e Cientistas de Dados</w:t>
+      </w:r>
+      <w:r>
+        <w:rPr>
+          <w:rFonts w:ascii="Arial" w:hAnsi="Arial" w:cs="Arial"/>
+        </w:rPr>
+        <w:t xml:space="preserve"> – Haverá que definir metas das iterações, autogerenciamentos, produção</w:t>
+      </w:r>
+    </w:p>
+    <w:p>
+      <w:pPr>
+        <w:jc w:val="both"/>
+        <w:rPr>
+          <w:rFonts w:ascii="Arial" w:hAnsi="Arial" w:cs="Arial"/>
+        </w:rPr>
+      </w:pPr>
+    </w:p>
+    <w:p>
+      <w:pPr>
+        <w:jc w:val="both"/>
+        <w:rPr>
+          <w:rFonts w:ascii="Arial" w:hAnsi="Arial" w:cs="Arial"/>
+          <w:b/>
+          <w:bCs/>
+        </w:rPr>
+      </w:pPr>
+      <w:r>
+        <w:rPr>
+          <w:rFonts w:ascii="Arial" w:hAnsi="Arial" w:cs="Arial"/>
+          <w:b/>
+          <w:bCs/>
+        </w:rPr>
+        <w:t xml:space="preserve">3. Identifique os conjuntos de dados que são necessários para o novo sistema de informação e aponte quais os atributos de qualidade mais relevantes para cada um desses conjuntos de dados, seguindo as dimensões de avaliação da qualidade do DAMABOK. Baixe o documento </w:t>
+      </w:r>
+      <w:proofErr w:type="spellStart"/>
+      <w:r>
+        <w:rPr>
+          <w:rFonts w:ascii="Arial" w:hAnsi="Arial" w:cs="Arial"/>
+          <w:b/>
+          <w:bCs/>
+        </w:rPr>
+        <w:t>PropostaSIColetaLixo</w:t>
+      </w:r>
+      <w:proofErr w:type="spellEnd"/>
+      <w:r>
+        <w:rPr>
+          <w:rFonts w:ascii="Arial" w:hAnsi="Arial" w:cs="Arial"/>
+          <w:b/>
+          <w:bCs/>
+        </w:rPr>
+        <w:t>, adicione as suas considerações e suba novamente no GITHUB.</w:t>
+      </w:r>
+    </w:p>
+    <w:p>
+      <w:pPr>
+        <w:jc w:val="both"/>
+        <w:rPr>
+          <w:rFonts w:ascii="Arial" w:hAnsi="Arial" w:cs="Arial"/>
+        </w:rPr>
+      </w:pPr>
+      <w:r>
+        <w:rPr>
+          <w:rFonts w:ascii="Arial" w:hAnsi="Arial" w:cs="Arial"/>
+          <w:b/>
+          <w:bCs/>
+        </w:rPr>
+        <w:t>R:</w:t>
+      </w:r>
+      <w:r>
+        <w:rPr>
+          <w:rFonts w:ascii="Arial" w:hAnsi="Arial" w:cs="Arial"/>
+          <w:b/>
+          <w:bCs/>
+        </w:rPr>
         <w:t xml:space="preserve"> </w:t>
       </w:r>
+      <w:r>
+        <w:rPr>
+          <w:rFonts w:ascii="Arial" w:hAnsi="Arial" w:cs="Arial"/>
+        </w:rPr>
+        <w:t xml:space="preserve">Toneladas de cada caminhão para saber até qual rua o mesmo percorrerá, </w:t>
+      </w:r>
+      <w:proofErr w:type="gramStart"/>
+      <w:r>
+        <w:rPr>
+          <w:rFonts w:ascii="Arial" w:hAnsi="Arial" w:cs="Arial"/>
+        </w:rPr>
+        <w:t>Geograficamente</w:t>
+      </w:r>
+      <w:proofErr w:type="gramEnd"/>
+      <w:r>
+        <w:rPr>
+          <w:rFonts w:ascii="Arial" w:hAnsi="Arial" w:cs="Arial"/>
+        </w:rPr>
+        <w:t xml:space="preserve"> ter a ciência da quantidade de ruas naquela região, uma equipe flexível e comunicativa, a média de toneladas por dia e a capacidade de cada caminhão. Com o DAMABOK </w:t>
+      </w:r>
+      <w:r>
+        <w:rPr>
+          <w:rFonts w:ascii="Arial" w:hAnsi="Arial" w:cs="Arial"/>
+        </w:rPr>
+        <w:t>estabele</w:t>
+      </w:r>
+      <w:r>
+        <w:rPr>
+          <w:rFonts w:ascii="Arial" w:hAnsi="Arial" w:cs="Arial"/>
+        </w:rPr>
+        <w:t>ça</w:t>
+      </w:r>
+      <w:r>
+        <w:rPr>
+          <w:rFonts w:ascii="Arial" w:hAnsi="Arial" w:cs="Arial"/>
+        </w:rPr>
+        <w:t xml:space="preserve"> três camadas de modelos com diferentes níveis de abstração, seguindo o estilo “top </w:t>
+      </w:r>
       <w:proofErr w:type="spellStart"/>
       <w:r>
         <w:rPr>
           <w:rFonts w:ascii="Arial" w:hAnsi="Arial" w:cs="Arial"/>
         </w:rPr>
-        <w:t>Owner</w:t>
+        <w:t>down</w:t>
       </w:r>
       <w:proofErr w:type="spellEnd"/>
       <w:r>
         <w:rPr>
           <w:rFonts w:ascii="Arial" w:hAnsi="Arial" w:cs="Arial"/>
         </w:rPr>
-        <w:t xml:space="preserve"> (PO)</w:t>
-      </w:r>
-      <w:r>
-        <w:rPr>
-          <w:rFonts w:ascii="Arial" w:hAnsi="Arial" w:cs="Arial"/>
-        </w:rPr>
-        <w:t xml:space="preserve"> – </w:t>
+        <w:t>”</w:t>
+      </w:r>
+      <w:r>
+        <w:rPr>
+          <w:rFonts w:ascii="Arial" w:hAnsi="Arial" w:cs="Arial"/>
+        </w:rPr>
+        <w:t>, ou seja, terá que extrair camada por camada a informação.</w:t>
+      </w:r>
+    </w:p>
+    <w:p>
+      <w:pPr>
+        <w:jc w:val="both"/>
+        <w:rPr>
+          <w:rFonts w:ascii="Arial" w:hAnsi="Arial" w:cs="Arial"/>
+        </w:rPr>
+      </w:pPr>
+    </w:p>
+    <w:p>
+      <w:pPr>
+        <w:jc w:val="both"/>
+        <w:rPr>
+          <w:rFonts w:ascii="Arial" w:hAnsi="Arial" w:cs="Arial"/>
+        </w:rPr>
+      </w:pPr>
+      <w:bookmarkStart w:id="0" w:name="_GoBack"/>
+      <w:r>
+        <w:rPr>
+          <w:rFonts w:ascii="Arial" w:hAnsi="Arial" w:cs="Arial"/>
+          <w:b/>
+          <w:bCs/>
+        </w:rPr>
+        <w:t>4</w:t>
+      </w:r>
+      <w:r>
+        <w:rPr>
+          <w:rFonts w:ascii="Arial" w:hAnsi="Arial" w:cs="Arial"/>
+          <w:b/>
+          <w:bCs/>
+        </w:rPr>
+        <w:t xml:space="preserve">. Considerando o Ciclo de Vida de Dados, em qual fase do Ciclo de Vida você se encontra, neste momento do projeto? Baixe o documento </w:t>
       </w:r>
       <w:proofErr w:type="spellStart"/>
       <w:r>
         <w:rPr>
           <w:rFonts w:ascii="Arial" w:hAnsi="Arial" w:cs="Arial"/>
-        </w:rPr>
-        <w:t>Responsavel</w:t>
+          <w:b/>
+          <w:bCs/>
+        </w:rPr>
+        <w:t>PropostaSIColetaLixo</w:t>
       </w:r>
       <w:proofErr w:type="spellEnd"/>
       <w:r>
         <w:rPr>
           <w:rFonts w:ascii="Arial" w:hAnsi="Arial" w:cs="Arial"/>
-        </w:rPr>
-        <w:t xml:space="preserve"> por garantir o R</w:t>
-      </w:r>
-      <w:r>
-        <w:rPr>
-          <w:rFonts w:ascii="Arial" w:hAnsi="Arial" w:cs="Arial"/>
-        </w:rPr>
-        <w:t>OI</w:t>
-      </w:r>
-    </w:p>
-    <w:p>
-      <w:pPr>
-        <w:jc w:val="both"/>
-        <w:rPr>
-          <w:rFonts w:ascii="Arial" w:hAnsi="Arial" w:cs="Arial"/>
-        </w:rPr>
-      </w:pPr>
-      <w:r>
-        <w:rPr>
-          <w:rFonts w:ascii="Arial" w:hAnsi="Arial" w:cs="Arial"/>
-        </w:rPr>
-        <w:t xml:space="preserve">- </w:t>
-      </w:r>
-      <w:r>
-        <w:rPr>
-          <w:rFonts w:ascii="Arial" w:hAnsi="Arial" w:cs="Arial"/>
-        </w:rPr>
-        <w:t>Scrum Master (SM)</w:t>
-      </w:r>
-      <w:r>
-        <w:rPr>
-          <w:rFonts w:ascii="Arial" w:hAnsi="Arial" w:cs="Arial"/>
+          <w:b/>
+          <w:bCs/>
+        </w:rPr>
+        <w:t>, adicione as suas considerações e suba novamente no GITHUB.</w:t>
+      </w:r>
+    </w:p>
+    <w:bookmarkEnd w:id="0"/>
+    <w:p>
+      <w:pPr>
+        <w:jc w:val="both"/>
+        <w:rPr>
+          <w:rFonts w:ascii="Arial" w:hAnsi="Arial" w:cs="Arial"/>
+        </w:rPr>
+      </w:pPr>
+      <w:r>
+        <w:rPr>
+          <w:rFonts w:ascii="Arial" w:hAnsi="Arial" w:cs="Arial"/>
+          <w:b/>
+          <w:bCs/>
+        </w:rPr>
+        <w:t>R:</w:t>
+      </w:r>
+      <w:r>
+        <w:rPr>
+          <w:rFonts w:ascii="Arial" w:hAnsi="Arial" w:cs="Arial"/>
+          <w:b/>
+          <w:bCs/>
         </w:rPr>
         <w:t xml:space="preserve"> </w:t>
       </w:r>
@@ -262,264 +526,8 @@
         <w:rPr>
           <w:rFonts w:ascii="Arial" w:hAnsi="Arial" w:cs="Arial"/>
         </w:rPr>
-        <w:t xml:space="preserve">– </w:t>
-      </w:r>
-      <w:proofErr w:type="spellStart"/>
-      <w:r>
-        <w:rPr>
-          <w:rFonts w:ascii="Arial" w:hAnsi="Arial" w:cs="Arial"/>
-        </w:rPr>
-        <w:t>Responsavel</w:t>
-      </w:r>
-      <w:proofErr w:type="spellEnd"/>
-      <w:r>
-        <w:rPr>
-          <w:rFonts w:ascii="Arial" w:hAnsi="Arial" w:cs="Arial"/>
-        </w:rPr>
-        <w:t xml:space="preserve"> por remover os impedimentos do time</w:t>
-      </w:r>
-    </w:p>
-    <w:p>
-      <w:pPr>
-        <w:jc w:val="both"/>
-        <w:rPr>
-          <w:rFonts w:ascii="Arial" w:hAnsi="Arial" w:cs="Arial"/>
-        </w:rPr>
-      </w:pPr>
-      <w:r>
-        <w:rPr>
-          <w:rFonts w:ascii="Arial" w:hAnsi="Arial" w:cs="Arial"/>
-        </w:rPr>
-        <w:t>-</w:t>
-      </w:r>
-      <w:r>
-        <w:rPr>
-          <w:rFonts w:ascii="Arial" w:hAnsi="Arial" w:cs="Arial"/>
-        </w:rPr>
-        <w:t xml:space="preserve"> </w:t>
-      </w:r>
-      <w:proofErr w:type="spellStart"/>
-      <w:r>
-        <w:rPr>
-          <w:rFonts w:ascii="Arial" w:hAnsi="Arial" w:cs="Arial"/>
-        </w:rPr>
-        <w:t>Squad</w:t>
-      </w:r>
-      <w:proofErr w:type="spellEnd"/>
-      <w:r>
-        <w:rPr>
-          <w:rFonts w:ascii="Arial" w:hAnsi="Arial" w:cs="Arial"/>
-        </w:rPr>
-        <w:t xml:space="preserve"> compo</w:t>
-      </w:r>
-      <w:r>
-        <w:rPr>
-          <w:rFonts w:ascii="Arial" w:hAnsi="Arial" w:cs="Arial"/>
-        </w:rPr>
-        <w:t>s</w:t>
-      </w:r>
-      <w:r>
-        <w:rPr>
-          <w:rFonts w:ascii="Arial" w:hAnsi="Arial" w:cs="Arial"/>
-        </w:rPr>
-        <w:t xml:space="preserve">ta por: Gestor de Projetos, Desenvolvedores, </w:t>
-      </w:r>
-      <w:proofErr w:type="spellStart"/>
-      <w:r>
-        <w:rPr>
-          <w:rFonts w:ascii="Arial" w:hAnsi="Arial" w:cs="Arial"/>
-        </w:rPr>
-        <w:t>QA’s</w:t>
-      </w:r>
-      <w:proofErr w:type="spellEnd"/>
-      <w:r>
-        <w:rPr>
-          <w:rFonts w:ascii="Arial" w:hAnsi="Arial" w:cs="Arial"/>
-        </w:rPr>
-        <w:t>, UX|UI e Cientistas de Dados</w:t>
-      </w:r>
-      <w:r>
-        <w:rPr>
-          <w:rFonts w:ascii="Arial" w:hAnsi="Arial" w:cs="Arial"/>
-        </w:rPr>
-        <w:t xml:space="preserve"> – Haverá que definir metas das iterações, autogerenciamentos, produção</w:t>
-      </w:r>
-    </w:p>
-    <w:p>
-      <w:pPr>
-        <w:jc w:val="both"/>
-        <w:rPr>
-          <w:rFonts w:ascii="Arial" w:hAnsi="Arial" w:cs="Arial"/>
-        </w:rPr>
-      </w:pPr>
-    </w:p>
-    <w:p>
-      <w:pPr>
-        <w:jc w:val="both"/>
-        <w:rPr>
-          <w:rFonts w:ascii="Arial" w:hAnsi="Arial" w:cs="Arial"/>
-          <w:b/>
-          <w:bCs/>
-        </w:rPr>
-      </w:pPr>
-      <w:r>
-        <w:rPr>
-          <w:rFonts w:ascii="Arial" w:hAnsi="Arial" w:cs="Arial"/>
-          <w:b/>
-          <w:bCs/>
-        </w:rPr>
-        <w:t xml:space="preserve">3. </w:t>
-      </w:r>
-      <w:r>
-        <w:rPr>
-          <w:rFonts w:ascii="Arial" w:hAnsi="Arial" w:cs="Arial"/>
-          <w:b/>
-          <w:bCs/>
-        </w:rPr>
-        <w:t xml:space="preserve">Identifique os conjuntos de dados que são necessários para o novo sistema de informação e aponte quais os atributos de qualidade mais relevantes para cada um desses conjuntos de dados, seguindo as dimensões de avaliação da qualidade do DAMABOK. Baixe o documento </w:t>
-      </w:r>
-      <w:proofErr w:type="spellStart"/>
-      <w:r>
-        <w:rPr>
-          <w:rFonts w:ascii="Arial" w:hAnsi="Arial" w:cs="Arial"/>
-          <w:b/>
-          <w:bCs/>
-        </w:rPr>
-        <w:t>PropostaSIColetaLixo</w:t>
-      </w:r>
-      <w:proofErr w:type="spellEnd"/>
-      <w:r>
-        <w:rPr>
-          <w:rFonts w:ascii="Arial" w:hAnsi="Arial" w:cs="Arial"/>
-          <w:b/>
-          <w:bCs/>
-        </w:rPr>
-        <w:t>, adicione as suas considerações e suba novamente no GITHUB.</w:t>
-      </w:r>
-    </w:p>
-    <w:p>
-      <w:pPr>
-        <w:jc w:val="both"/>
-        <w:rPr>
-          <w:rFonts w:ascii="Arial" w:hAnsi="Arial" w:cs="Arial"/>
-        </w:rPr>
-      </w:pPr>
-      <w:r>
-        <w:rPr>
-          <w:rFonts w:ascii="Arial" w:hAnsi="Arial" w:cs="Arial"/>
-          <w:b/>
-          <w:bCs/>
-        </w:rPr>
-        <w:t>R:</w:t>
-      </w:r>
-      <w:r>
-        <w:rPr>
-          <w:rFonts w:ascii="Arial" w:hAnsi="Arial" w:cs="Arial"/>
-          <w:b/>
-          <w:bCs/>
-        </w:rPr>
-        <w:t xml:space="preserve"> </w:t>
-      </w:r>
-      <w:r>
-        <w:rPr>
-          <w:rFonts w:ascii="Arial" w:hAnsi="Arial" w:cs="Arial"/>
-        </w:rPr>
-        <w:t xml:space="preserve">Toneladas de cada caminhão para saber até qual rua o mesmo percorrerá, </w:t>
-      </w:r>
-      <w:proofErr w:type="gramStart"/>
-      <w:r>
-        <w:rPr>
-          <w:rFonts w:ascii="Arial" w:hAnsi="Arial" w:cs="Arial"/>
-        </w:rPr>
-        <w:t>Geograficamente</w:t>
-      </w:r>
-      <w:proofErr w:type="gramEnd"/>
-      <w:r>
-        <w:rPr>
-          <w:rFonts w:ascii="Arial" w:hAnsi="Arial" w:cs="Arial"/>
-        </w:rPr>
-        <w:t xml:space="preserve"> ter a ciência da quantidade de ruas naquela região, uma equipe flexível e comunicativa, a média de toneladas por dia e a capacidade de cada caminhão. Com o DAMABOK </w:t>
-      </w:r>
-      <w:r>
-        <w:rPr>
-          <w:rFonts w:ascii="Arial" w:hAnsi="Arial" w:cs="Arial"/>
-        </w:rPr>
-        <w:t>estabele</w:t>
-      </w:r>
-      <w:r>
-        <w:rPr>
-          <w:rFonts w:ascii="Arial" w:hAnsi="Arial" w:cs="Arial"/>
-        </w:rPr>
-        <w:t>ça</w:t>
-      </w:r>
-      <w:r>
-        <w:rPr>
-          <w:rFonts w:ascii="Arial" w:hAnsi="Arial" w:cs="Arial"/>
-        </w:rPr>
-        <w:t xml:space="preserve"> três camadas de modelos com diferentes níveis de abstração, seguindo o estilo “top </w:t>
-      </w:r>
-      <w:proofErr w:type="spellStart"/>
-      <w:r>
-        <w:rPr>
-          <w:rFonts w:ascii="Arial" w:hAnsi="Arial" w:cs="Arial"/>
-        </w:rPr>
-        <w:t>down</w:t>
-      </w:r>
-      <w:proofErr w:type="spellEnd"/>
-      <w:r>
-        <w:rPr>
-          <w:rFonts w:ascii="Arial" w:hAnsi="Arial" w:cs="Arial"/>
-        </w:rPr>
-        <w:t>”</w:t>
-      </w:r>
-      <w:r>
-        <w:rPr>
-          <w:rFonts w:ascii="Arial" w:hAnsi="Arial" w:cs="Arial"/>
-        </w:rPr>
-        <w:t>, ou seja, terá que extrair camada por camada a informação.</w:t>
-      </w:r>
-      <w:bookmarkStart w:id="0" w:name="_GoBack"/>
-      <w:bookmarkEnd w:id="0"/>
-    </w:p>
-    <w:p>
-      <w:pPr>
-        <w:jc w:val="both"/>
-        <w:rPr>
-          <w:rFonts w:ascii="Arial" w:hAnsi="Arial" w:cs="Arial"/>
-        </w:rPr>
-      </w:pPr>
-    </w:p>
-    <w:p>
-      <w:pPr>
-        <w:jc w:val="both"/>
-        <w:rPr>
-          <w:rFonts w:ascii="Arial" w:hAnsi="Arial" w:cs="Arial"/>
-        </w:rPr>
-      </w:pPr>
-    </w:p>
-    <w:p>
-      <w:pPr>
-        <w:jc w:val="both"/>
-        <w:rPr>
-          <w:rFonts w:ascii="Arial" w:hAnsi="Arial" w:cs="Arial"/>
-        </w:rPr>
-      </w:pPr>
-    </w:p>
-    <w:p>
-      <w:pPr>
-        <w:jc w:val="both"/>
-        <w:rPr>
-          <w:rFonts w:ascii="Arial" w:hAnsi="Arial" w:cs="Arial"/>
-        </w:rPr>
-      </w:pPr>
-    </w:p>
-    <w:p>
-      <w:pPr>
-        <w:jc w:val="both"/>
-        <w:rPr>
-          <w:rFonts w:ascii="Arial" w:hAnsi="Arial" w:cs="Arial"/>
-        </w:rPr>
-      </w:pPr>
+        <w:t>Estou na fase de planejar escopo de abordagem, pois precisa definir quais assuntos de negócios precisam ser tratados prioritariamente. Conhecer as áreas e processos de negócios que serão investigadas.</w:t>
+      </w:r>
     </w:p>
     <w:p>
       <w:pPr>
@@ -531,7 +539,7 @@
     </w:p>
     <w:sectPr>
       <w:pgSz w:w="11906" w:h="16838"/>
-      <w:pgMar w:top="1417" w:right="1701" w:bottom="1417" w:left="1701" w:header="708" w:footer="708" w:gutter="0"/>
+      <w:pgMar w:top="851" w:right="1701" w:bottom="851" w:left="1701" w:header="708" w:footer="708" w:gutter="0"/>
       <w:cols w:space="708"/>
       <w:docGrid w:linePitch="360"/>
     </w:sectPr>
